--- a/Instruction Set Architecture (ISA).docx
+++ b/Instruction Set Architecture (ISA).docx
@@ -10,42 +10,6 @@
           <w:szCs w:val="24"/>
         </w:rPr>
       </w:pPr>
-      <w:r>
-        <w:rPr>
-          <w:b/>
-          <w:sz w:val="24"/>
-          <w:szCs w:val="24"/>
-          <w:u w:val="single"/>
-        </w:rPr>
-        <w:t>Roll:</w:t>
-      </w:r>
-      <w:r>
-        <w:rPr>
-          <w:b/>
-          <w:sz w:val="24"/>
-          <w:szCs w:val="24"/>
-        </w:rPr>
-        <w:t xml:space="preserve"> 1703054</w:t>
-      </w:r>
-    </w:p>
-    <w:p>
-      <w:pPr>
-        <w:rPr>
-          <w:b/>
-          <w:sz w:val="24"/>
-          <w:szCs w:val="24"/>
-        </w:rPr>
-      </w:pPr>
-    </w:p>
-    <w:p>
-      <w:pPr>
-        <w:rPr>
-          <w:b/>
-          <w:u w:val="single"/>
-        </w:rPr>
-      </w:pPr>
-    </w:p>
-    <w:p>
       <w:r>
         <w:rPr>
           <w:b/>
@@ -85,6 +49,7 @@
     <w:p>
       <w:pPr>
         <w:rPr>
+          <w:b/>
           <w:sz w:val="24"/>
           <w:szCs w:val="24"/>
         </w:rPr>
@@ -755,17 +720,6 @@
         <w:t xml:space="preserve"> 00 1 00 01 000000000</w:t>
       </w:r>
     </w:p>
-    <w:p/>
-    <w:p/>
-    <w:p>
-      <w:pPr>
-        <w:rPr>
-          <w:b/>
-          <w:sz w:val="24"/>
-          <w:szCs w:val="24"/>
-        </w:rPr>
-      </w:pPr>
-    </w:p>
     <w:p>
       <w:pPr>
         <w:rPr>
@@ -1301,34 +1255,6 @@
       </w:r>
     </w:p>
     <w:p/>
-    <w:p/>
-    <w:p>
-      <w:pPr>
-        <w:rPr>
-          <w:b/>
-          <w:sz w:val="24"/>
-          <w:szCs w:val="24"/>
-        </w:rPr>
-      </w:pPr>
-    </w:p>
-    <w:p>
-      <w:pPr>
-        <w:rPr>
-          <w:b/>
-          <w:sz w:val="24"/>
-          <w:szCs w:val="24"/>
-        </w:rPr>
-      </w:pPr>
-    </w:p>
-    <w:p>
-      <w:pPr>
-        <w:rPr>
-          <w:b/>
-          <w:sz w:val="24"/>
-          <w:szCs w:val="24"/>
-        </w:rPr>
-      </w:pPr>
-    </w:p>
     <w:p>
       <w:r>
         <w:rPr>
@@ -1336,7 +1262,6 @@
           <w:sz w:val="24"/>
           <w:szCs w:val="24"/>
         </w:rPr>
-        <w:lastRenderedPageBreak/>
         <w:t>Branching Mode:</w:t>
       </w:r>
       <w:r>
